--- a/Lab/w8/W8Report.docx
+++ b/Lab/w8/W8Report.docx
@@ -45,14 +45,14 @@
         <w:rPr>
           <w:b/>
           <w:bCs/>
-          <w:lang w:val="en-US"/>
+          <w:lang w:val="es-419"/>
         </w:rPr>
       </w:pPr>
       <w:r>
         <w:rPr>
           <w:b/>
           <w:bCs/>
-          <w:lang w:val="en-US"/>
+          <w:lang w:val="es-419"/>
         </w:rPr>
         <w:t>Week 8: Interval Cover</w:t>
       </w:r>
@@ -337,7 +337,26 @@
         <w:rPr>
           <w:lang w:val="en-US"/>
         </w:rPr>
-        <w:t xml:space="preserve"> area are included, that means that any circle with a radius less than half of the width is excluded. The intervals are then modified to be at a distance of sqrt(r^2-(w/2)^2) from the origin. Now that the intervals have been found they are included in an array, this array is at maximum of n size so the space complexity is O(n), the algorithm goes at worst case thru all n intervals but first the intervals need to be sorted, thus the sorting is the longest time complexity of the problem.</w:t>
+        <w:t xml:space="preserve"> area are included, that means that any circle with a radius less than half of the width is excluded. The intervals are then modified to be at a distance of sqrt(r^2-(w/2)^2) from the origin. Now that the intervals have been found they are included in an array, this array is at maximum of n size so the space complexity is O(n), the algorithm goes at worst case thru all n intervals but first the intervals need to be sorted, thus the sorting </w:t>
+      </w:r>
+      <w:r>
+        <w:rPr>
+          <w:rFonts w:hint="eastAsia"/>
+          <w:lang w:val="en-US"/>
+        </w:rPr>
+        <w:t>e</w:t>
+      </w:r>
+      <w:r>
+        <w:rPr>
+          <w:lang w:val="en-US"/>
+        </w:rPr>
+        <w:t>levates its time complexity to O(n*lg(n)), then as it compares the interval taken and compares it with others in its worst case is an O(n^2)</w:t>
+      </w:r>
+      <w:r>
+        <w:rPr>
+          <w:lang w:val="en-US"/>
+        </w:rPr>
+        <w:t>.</w:t>
       </w:r>
     </w:p>
     <w:p>
@@ -363,13 +382,7 @@
         <w:rPr>
           <w:lang w:val="en-US"/>
         </w:rPr>
-        <w:t>*</w:t>
-      </w:r>
-      <w:r>
-        <w:rPr>
-          <w:lang w:val="en-US"/>
-        </w:rPr>
-        <w:t>lg(n)</w:t>
+        <w:t>^2</w:t>
       </w:r>
       <w:r>
         <w:rPr>
